--- a/Installation Guide.docx
+++ b/Installation Guide.docx
@@ -188,7 +188,104 @@
     </w:p>
     <w:p>
       <w:pPr>
-        <w:ind w:left="423"/>
+        <w:rPr>
+          <w:sz w:val="20"/>
+        </w:rPr>
+      </w:pPr>
+    </w:p>
+    <w:p>
+      <w:pPr>
+        <w:rPr>
+          <w:sz w:val="20"/>
+        </w:rPr>
+      </w:pPr>
+      <w:r>
+        <w:rPr>
+          <w:sz w:val="20"/>
+        </w:rPr>
+        <w:t>Th</w:t>
+      </w:r>
+      <w:r>
+        <w:rPr>
+          <w:sz w:val="20"/>
+        </w:rPr>
+        <w:t xml:space="preserve">e following </w:t>
+      </w:r>
+      <w:r>
+        <w:rPr>
+          <w:sz w:val="20"/>
+        </w:rPr>
+        <w:t>modules</w:t>
+      </w:r>
+      <w:r>
+        <w:rPr>
+          <w:sz w:val="20"/>
+        </w:rPr>
+        <w:t xml:space="preserve"> are not included in the Source code</w:t>
+      </w:r>
+      <w:r>
+        <w:rPr>
+          <w:sz w:val="20"/>
+        </w:rPr>
+        <w:t>:</w:t>
+      </w:r>
+    </w:p>
+    <w:p>
+      <w:pPr>
+        <w:pStyle w:val="ListParagraph"/>
+        <w:numPr>
+          <w:ilvl w:val="0"/>
+          <w:numId w:val="4"/>
+        </w:numPr>
+        <w:rPr>
+          <w:sz w:val="20"/>
+        </w:rPr>
+      </w:pPr>
+      <w:r>
+        <w:rPr>
+          <w:sz w:val="20"/>
+        </w:rPr>
+        <w:t>Finacle Data Connection</w:t>
+      </w:r>
+    </w:p>
+    <w:p>
+      <w:pPr>
+        <w:pStyle w:val="ListParagraph"/>
+        <w:numPr>
+          <w:ilvl w:val="0"/>
+          <w:numId w:val="4"/>
+        </w:numPr>
+        <w:rPr>
+          <w:sz w:val="20"/>
+        </w:rPr>
+      </w:pPr>
+      <w:r>
+        <w:rPr>
+          <w:sz w:val="20"/>
+        </w:rPr>
+        <w:t>Bob e-Procure Connection</w:t>
+      </w:r>
+    </w:p>
+    <w:p>
+      <w:pPr>
+        <w:pStyle w:val="ListParagraph"/>
+        <w:numPr>
+          <w:ilvl w:val="0"/>
+          <w:numId w:val="4"/>
+        </w:numPr>
+        <w:rPr>
+          <w:sz w:val="20"/>
+        </w:rPr>
+      </w:pPr>
+      <w:r>
+        <w:rPr>
+          <w:sz w:val="20"/>
+        </w:rPr>
+        <w:t>Email Engine</w:t>
+      </w:r>
+    </w:p>
+    <w:p>
+      <w:pPr>
         <w:rPr>
           <w:sz w:val="20"/>
         </w:rPr>
@@ -270,15 +367,7 @@
         <w:rPr>
           <w:sz w:val="20"/>
         </w:rPr>
-        <w:t>20</w:t>
-      </w:r>
-      <w:bookmarkStart w:id="0" w:name="_GoBack"/>
-      <w:bookmarkEnd w:id="0"/>
-      <w:r>
-        <w:rPr>
-          <w:sz w:val="20"/>
-        </w:rPr>
-        <w:t xml:space="preserve">08 R2 minimum </w:t>
+        <w:t xml:space="preserve">2008 R2 minimum </w:t>
       </w:r>
     </w:p>
     <w:p>
@@ -581,6 +670,20 @@
         </w:rPr>
         <w:t>Data</w:t>
       </w:r>
+      <w:r>
+        <w:rPr>
+          <w:sz w:val="20"/>
+        </w:rPr>
+        <w:t xml:space="preserve"> (On Request</w:t>
+      </w:r>
+      <w:bookmarkStart w:id="0" w:name="_GoBack"/>
+      <w:bookmarkEnd w:id="0"/>
+      <w:r>
+        <w:rPr>
+          <w:sz w:val="20"/>
+        </w:rPr>
+        <w:t>)</w:t>
+      </w:r>
     </w:p>
     <w:p>
       <w:pPr>
@@ -686,13 +789,7 @@
         <w:rPr>
           <w:sz w:val="20"/>
         </w:rPr>
-        <w:t>Point it to the new L</w:t>
-      </w:r>
-      <w:r>
-        <w:rPr>
-          <w:sz w:val="20"/>
-        </w:rPr>
-        <w:t xml:space="preserve">MP folder. </w:t>
+        <w:t xml:space="preserve">Point it to the new LMP folder. </w:t>
       </w:r>
     </w:p>
     <w:p>
@@ -746,21 +843,7 @@
         <w:rPr>
           <w:sz w:val="20"/>
         </w:rPr>
-        <w:t xml:space="preserve">Update your </w:t>
-      </w:r>
-      <w:proofErr w:type="spellStart"/>
-      <w:r>
-        <w:rPr>
-          <w:sz w:val="20"/>
-        </w:rPr>
-        <w:t>web.config</w:t>
-      </w:r>
-      <w:proofErr w:type="spellEnd"/>
-      <w:r>
-        <w:rPr>
-          <w:sz w:val="20"/>
-        </w:rPr>
-        <w:t xml:space="preserve"> file and set the database server name, database and user details</w:t>
+        <w:t>Update your web.config file and set the database server name, database and user details</w:t>
       </w:r>
     </w:p>
     <w:p>
